--- a/os-course-design-lab/lab4/report.docx
+++ b/os-course-design-lab/lab4/report.docx
@@ -1,6 +1,6 @@
 
 <file path=word/document.xml><?xml version="1.0" encoding="utf-8"?>
-<w:document xmlns:wpc="http://schemas.microsoft.com/office/word/2010/wordprocessingCanvas" xmlns:cx="http://schemas.microsoft.com/office/drawing/2014/chartex" xmlns:cx1="http://schemas.microsoft.com/office/drawing/2015/9/8/chartex" xmlns:cx2="http://schemas.microsoft.com/office/drawing/2015/10/21/chartex" xmlns:cx3="http://schemas.microsoft.com/office/drawing/2016/5/9/chartex" xmlns:cx4="http://schemas.microsoft.com/office/drawing/2016/5/10/chartex" xmlns:cx5="http://schemas.microsoft.com/office/drawing/2016/5/11/chartex" xmlns:cx6="http://schemas.microsoft.com/office/drawing/2016/5/12/chartex" xmlns:cx7="http://schemas.microsoft.com/office/drawing/2016/5/13/chartex" xmlns:cx8="http://schemas.microsoft.com/office/drawing/2016/5/14/chartex" xmlns:mc="http://schemas.openxmlformats.org/markup-compatibility/2006" xmlns:aink="http://schemas.microsoft.com/office/drawing/2016/ink" xmlns:am3d="http://schemas.microsoft.com/office/drawing/2017/model3d" xmlns:o="urn:schemas-microsoft-com:office:office" xmlns:oel="http://schemas.microsoft.com/office/2019/extlst" xmlns:r="http://schemas.openxmlformats.org/officeDocument/2006/relationships" xmlns:m="http://schemas.openxmlformats.org/officeDocument/2006/math" xmlns:v="urn:schemas-microsoft-com:vml" xmlns:wp14="http://schemas.microsoft.com/office/word/2010/wordprocessingDrawing" xmlns:wp="http://schemas.openxmlformats.org/drawingml/2006/wordprocessingDrawing" xmlns:w10="urn:schemas-microsoft-com:office:word" xmlns:w="http://schemas.openxmlformats.org/wordprocessingml/2006/main" xmlns:w14="http://schemas.microsoft.com/office/word/2010/wordml" xmlns:w15="http://schemas.microsoft.com/office/word/2012/wordml" xmlns:w16cex="http://schemas.microsoft.com/office/word/2018/wordml/cex" xmlns:w16cid="http://schemas.microsoft.com/office/word/2016/wordml/cid" xmlns:w16="http://schemas.microsoft.com/office/word/2018/wordml" xmlns:w16sdtdh="http://schemas.microsoft.com/office/word/2020/wordml/sdtdatahash" xmlns:w16se="http://schemas.microsoft.com/office/word/2015/wordml/symex" xmlns:wpg="http://schemas.microsoft.com/office/word/2010/wordprocessingGroup" xmlns:wpi="http://schemas.microsoft.com/office/word/2010/wordprocessingInk" xmlns:wne="http://schemas.microsoft.com/office/word/2006/wordml" xmlns:wps="http://schemas.microsoft.com/office/word/2010/wordprocessingShape" mc:Ignorable="w14 w15 w16se w16cid w16 w16cex w16sdtdh wp14">
+<w:document xmlns:wpc="http://schemas.microsoft.com/office/word/2010/wordprocessingCanvas" xmlns:cx="http://schemas.microsoft.com/office/drawing/2014/chartex" xmlns:cx1="http://schemas.microsoft.com/office/drawing/2015/9/8/chartex" xmlns:cx2="http://schemas.microsoft.com/office/drawing/2015/10/21/chartex" xmlns:cx3="http://schemas.microsoft.com/office/drawing/2016/5/9/chartex" xmlns:cx4="http://schemas.microsoft.com/office/drawing/2016/5/10/chartex" xmlns:cx5="http://schemas.microsoft.com/office/drawing/2016/5/11/chartex" xmlns:cx6="http://schemas.microsoft.com/office/drawing/2016/5/12/chartex" xmlns:cx7="http://schemas.microsoft.com/office/drawing/2016/5/13/chartex" xmlns:cx8="http://schemas.microsoft.com/office/drawing/2016/5/14/chartex" xmlns:mc="http://schemas.openxmlformats.org/markup-compatibility/2006" xmlns:aink="http://schemas.microsoft.com/office/drawing/2016/ink" xmlns:am3d="http://schemas.microsoft.com/office/drawing/2017/model3d" xmlns:o="urn:schemas-microsoft-com:office:office" xmlns:oel="http://schemas.microsoft.com/office/2019/extlst" xmlns:r="http://schemas.openxmlformats.org/officeDocument/2006/relationships" xmlns:m="http://schemas.openxmlformats.org/officeDocument/2006/math" xmlns:v="urn:schemas-microsoft-com:vml" xmlns:wp14="http://schemas.microsoft.com/office/word/2010/wordprocessingDrawing" xmlns:wp="http://schemas.openxmlformats.org/drawingml/2006/wordprocessingDrawing" xmlns:w10="urn:schemas-microsoft-com:office:word" xmlns:w="http://schemas.openxmlformats.org/wordprocessingml/2006/main" xmlns:w14="http://schemas.microsoft.com/office/word/2010/wordml" xmlns:w15="http://schemas.microsoft.com/office/word/2012/wordml" xmlns:w16cex="http://schemas.microsoft.com/office/word/2018/wordml/cex" xmlns:w16cid="http://schemas.microsoft.com/office/word/2016/wordml/cid" xmlns:w16="http://schemas.microsoft.com/office/word/2018/wordml" xmlns:w16du="http://schemas.microsoft.com/office/word/2023/wordml/word16du" xmlns:w16sdtdh="http://schemas.microsoft.com/office/word/2020/wordml/sdtdatahash" xmlns:w16se="http://schemas.microsoft.com/office/word/2015/wordml/symex" xmlns:wpg="http://schemas.microsoft.com/office/word/2010/wordprocessingGroup" xmlns:wpi="http://schemas.microsoft.com/office/word/2010/wordprocessingInk" xmlns:wne="http://schemas.microsoft.com/office/word/2006/wordml" xmlns:wps="http://schemas.microsoft.com/office/word/2010/wordprocessingShape" mc:Ignorable="w14 w15 w16se w16cid w16 w16cex w16sdtdh w16du wp14">
   <w:background w:color="FFFFFF"/>
   <w:body>
     <w:p>
@@ -763,6 +763,16 @@
         </w:rPr>
         <w:t xml:space="preserve"> 14</w:t>
       </w:r>
+      <w:r>
+        <w:rPr>
+          <w:rFonts w:hAnsi="宋体" w:hint="eastAsia"/>
+          <w:b/>
+          <w:bCs/>
+          <w:sz w:val="36"/>
+          <w:szCs w:val="36"/>
+        </w:rPr>
+        <w:t>日</w:t>
+      </w:r>
     </w:p>
     <w:p>
       <w:pPr>
@@ -817,6 +827,10 @@
     <w:sdt>
       <w:sdtPr>
         <w:rPr>
+          <w:rFonts w:ascii="Times New Roman" w:eastAsia="宋体" w:hAnsi="Times New Roman" w:cs="Times New Roman"/>
+          <w:b w:val="0"/>
+          <w:color w:val="auto"/>
+          <w:kern w:val="2"/>
           <w:sz w:val="36"/>
           <w:szCs w:val="36"/>
           <w:lang w:val="zh-CN"/>
@@ -829,10 +843,7 @@
       </w:sdtPr>
       <w:sdtEndPr>
         <w:rPr>
-          <w:rFonts w:ascii="Times New Roman" w:eastAsia="宋体" w:hAnsi="Times New Roman" w:cs="Times New Roman"/>
           <w:bCs/>
-          <w:color w:val="auto"/>
-          <w:kern w:val="2"/>
           <w:sz w:val="22"/>
           <w:szCs w:val="21"/>
         </w:rPr>
@@ -2702,8 +2713,8 @@
           <w:szCs w:val="40"/>
         </w:rPr>
       </w:pPr>
-      <w:bookmarkStart w:id="1" w:name="_Toc386921201"/>
-      <w:bookmarkStart w:id="2" w:name="_Toc164082852"/>
+      <w:bookmarkStart w:id="1" w:name="_Toc164082852"/>
+      <w:bookmarkStart w:id="2" w:name="_Toc386921201"/>
       <w:r>
         <w:rPr>
           <w:rFonts w:asciiTheme="majorEastAsia" w:eastAsiaTheme="majorEastAsia" w:hAnsiTheme="majorEastAsia" w:hint="eastAsia"/>
@@ -2713,7 +2724,7 @@
         <w:lastRenderedPageBreak/>
         <w:t>实验4-1-1 观察进程虚拟地址空间内的变量和数据分布</w:t>
       </w:r>
-      <w:bookmarkEnd w:id="2"/>
+      <w:bookmarkEnd w:id="1"/>
     </w:p>
     <w:p>
       <w:pPr>
@@ -2737,7 +2748,7 @@
         </w:rPr>
         <w:t>实验环境</w:t>
       </w:r>
-      <w:bookmarkEnd w:id="1"/>
+      <w:bookmarkEnd w:id="2"/>
       <w:bookmarkEnd w:id="3"/>
     </w:p>
     <w:p>
@@ -3251,6 +3262,7 @@
       </w:pPr>
       <w:r>
         <w:rPr>
+          <w:noProof/>
           <w:sz w:val="22"/>
           <w:szCs w:val="21"/>
         </w:rPr>
@@ -4894,8 +4906,8 @@
           <w:szCs w:val="21"/>
         </w:rPr>
       </w:pPr>
-      <w:bookmarkStart w:id="6" w:name="_Hlk164020852"/>
-      <w:bookmarkStart w:id="7" w:name="_Toc164082856"/>
+      <w:bookmarkStart w:id="6" w:name="_Toc164082856"/>
+      <w:bookmarkStart w:id="7" w:name="_Hlk164020852"/>
       <w:r>
         <w:rPr>
           <w:rFonts w:hint="eastAsia"/>
@@ -4904,9 +4916,9 @@
         </w:rPr>
         <w:t>实验代码</w:t>
       </w:r>
-      <w:bookmarkEnd w:id="7"/>
+      <w:bookmarkEnd w:id="6"/>
     </w:p>
-    <w:bookmarkEnd w:id="6"/>
+    <w:bookmarkEnd w:id="7"/>
     <w:p>
       <w:pPr>
         <w:widowControl/>
@@ -9057,8 +9069,8 @@
           <w:szCs w:val="21"/>
         </w:rPr>
       </w:pPr>
-      <w:bookmarkStart w:id="10" w:name="_Toc386921230"/>
-      <w:bookmarkStart w:id="11" w:name="_Toc164082859"/>
+      <w:bookmarkStart w:id="10" w:name="_Toc164082859"/>
+      <w:bookmarkStart w:id="11" w:name="_Toc386921230"/>
       <w:r>
         <w:rPr>
           <w:rFonts w:hint="eastAsia"/>
@@ -9067,7 +9079,7 @@
         </w:rPr>
         <w:t>结果分析</w:t>
       </w:r>
-      <w:bookmarkEnd w:id="11"/>
+      <w:bookmarkEnd w:id="10"/>
     </w:p>
     <w:p>
       <w:pPr>
@@ -10634,64 +10646,49 @@
       <w:r>
         <w:rPr>
           <w:rFonts w:hint="eastAsia"/>
+          <w:sz w:val="22"/>
+          <w:szCs w:val="21"/>
+        </w:rPr>
+        <w:t>，</w:t>
+      </w:r>
+      <w:r>
+        <w:rPr>
+          <w:rFonts w:hint="eastAsia"/>
+          <w:sz w:val="22"/>
+          <w:szCs w:val="21"/>
+        </w:rPr>
+        <w:t>它们指向的内容位于</w:t>
+      </w:r>
+      <w:r>
+        <w:rPr>
           <w:b/>
           <w:bCs/>
           <w:sz w:val="22"/>
           <w:szCs w:val="21"/>
         </w:rPr>
-        <w:t>，</w:t>
-      </w:r>
-      <w:r>
-        <w:rPr>
-          <w:rFonts w:hint="eastAsia"/>
-          <w:sz w:val="22"/>
-          <w:szCs w:val="21"/>
-        </w:rPr>
-        <w:t>它们指向的内容位于</w:t>
-      </w:r>
-      <w:r>
-        <w:rPr>
-          <w:rFonts w:ascii="宋体" w:hAnsi="宋体" w:cs="宋体"/>
-          <w:b/>
-          <w:bCs/>
-          <w:color w:val="1F2329"/>
-          <w:kern w:val="0"/>
-          <w:sz w:val="28"/>
-          <w:szCs w:val="28"/>
-        </w:rPr>
         <w:t>Heap</w:t>
       </w:r>
       <w:r>
         <w:rPr>
-          <w:rFonts w:ascii="宋体" w:hAnsi="宋体" w:cs="宋体" w:hint="eastAsia"/>
-          <w:b/>
-          <w:bCs/>
-          <w:color w:val="1F2329"/>
-          <w:kern w:val="0"/>
-          <w:sz w:val="28"/>
-          <w:szCs w:val="28"/>
-        </w:rPr>
-        <w:t>，</w:t>
-      </w:r>
-      <w:r>
-        <w:rPr>
-          <w:rFonts w:ascii="宋体" w:hAnsi="宋体" w:cs="宋体" w:hint="eastAsia"/>
-          <w:color w:val="1F2329"/>
-          <w:kern w:val="0"/>
-          <w:sz w:val="28"/>
-          <w:szCs w:val="28"/>
-        </w:rPr>
-        <w:t>同时堆是正向增长的，所以r&lt;w</w:t>
-      </w:r>
-      <w:r>
-        <w:rPr>
-          <w:rFonts w:ascii="宋体" w:hAnsi="宋体" w:cs="宋体" w:hint="eastAsia"/>
-          <w:b/>
-          <w:bCs/>
-          <w:color w:val="1F2329"/>
-          <w:kern w:val="0"/>
-          <w:sz w:val="28"/>
-          <w:szCs w:val="28"/>
+          <w:rFonts w:hint="eastAsia"/>
+          <w:sz w:val="22"/>
+          <w:szCs w:val="21"/>
+        </w:rPr>
+        <w:t>，同时堆是正向增长的，所以</w:t>
+      </w:r>
+      <w:r>
+        <w:rPr>
+          <w:rFonts w:hint="eastAsia"/>
+          <w:sz w:val="22"/>
+          <w:szCs w:val="21"/>
+        </w:rPr>
+        <w:t>r&lt;w</w:t>
+      </w:r>
+      <w:r>
+        <w:rPr>
+          <w:rFonts w:hint="eastAsia"/>
+          <w:sz w:val="22"/>
+          <w:szCs w:val="21"/>
         </w:rPr>
         <w:t>。</w:t>
       </w:r>
@@ -11054,26 +11051,17 @@
         </w:numPr>
         <w:ind w:firstLineChars="0"/>
         <w:rPr>
-          <w:rFonts w:hint="eastAsia"/>
-          <w:sz w:val="22"/>
-          <w:szCs w:val="21"/>
-        </w:rPr>
-      </w:pPr>
-      <w:r>
-        <w:rPr>
-          <w:rFonts w:hint="eastAsia"/>
-          <w:sz w:val="22"/>
-          <w:szCs w:val="21"/>
-        </w:rPr>
-        <w:t>比较各种页面置换算法的优缺点</w:t>
-      </w:r>
-      <w:r>
-        <w:rPr>
-          <w:rFonts w:hint="eastAsia"/>
-          <w:sz w:val="22"/>
-          <w:szCs w:val="21"/>
-        </w:rPr>
-        <w:t>。</w:t>
+          <w:sz w:val="22"/>
+          <w:szCs w:val="21"/>
+        </w:rPr>
+      </w:pPr>
+      <w:r>
+        <w:rPr>
+          <w:rFonts w:hint="eastAsia"/>
+          <w:sz w:val="22"/>
+          <w:szCs w:val="21"/>
+        </w:rPr>
+        <w:t>比较各种页面置换算法的优缺点。</w:t>
       </w:r>
     </w:p>
     <w:p>
@@ -11084,7 +11072,6 @@
           <w:numId w:val="32"/>
         </w:numPr>
         <w:rPr>
-          <w:rFonts w:hint="eastAsia"/>
           <w:sz w:val="32"/>
           <w:szCs w:val="21"/>
         </w:rPr>
@@ -11153,6 +11140,7 @@
       </w:pPr>
       <w:r>
         <w:rPr>
+          <w:noProof/>
           <w:sz w:val="22"/>
           <w:szCs w:val="21"/>
         </w:rPr>
@@ -11277,6 +11265,7 @@
       <w:r>
         <w:rPr>
           <w:rFonts w:ascii="宋体" w:hAnsi="宋体" w:cs="宋体"/>
+          <w:noProof/>
           <w:kern w:val="0"/>
           <w:sz w:val="28"/>
           <w:szCs w:val="28"/>
@@ -11368,7 +11357,6 @@
         <w:ind w:firstLineChars="0"/>
         <w:jc w:val="left"/>
         <w:rPr>
-          <w:rFonts w:hint="eastAsia"/>
           <w:sz w:val="22"/>
           <w:szCs w:val="21"/>
         </w:rPr>
@@ -11401,7 +11389,6 @@
         <w:ind w:firstLineChars="0"/>
         <w:jc w:val="left"/>
         <w:rPr>
-          <w:rFonts w:hint="eastAsia"/>
           <w:sz w:val="22"/>
           <w:szCs w:val="21"/>
         </w:rPr>
@@ -11434,7 +11421,6 @@
         <w:ind w:firstLineChars="0"/>
         <w:jc w:val="left"/>
         <w:rPr>
-          <w:rFonts w:hint="eastAsia"/>
           <w:sz w:val="22"/>
           <w:szCs w:val="21"/>
         </w:rPr>
@@ -11511,7 +11497,6 @@
         <w:ind w:firstLineChars="0"/>
         <w:jc w:val="left"/>
         <w:rPr>
-          <w:rFonts w:hint="eastAsia"/>
           <w:sz w:val="22"/>
           <w:szCs w:val="21"/>
         </w:rPr>
@@ -11624,7 +11609,6 @@
         <w:ind w:firstLineChars="0"/>
         <w:jc w:val="left"/>
         <w:rPr>
-          <w:rFonts w:hint="eastAsia"/>
           <w:sz w:val="22"/>
           <w:szCs w:val="21"/>
         </w:rPr>
@@ -11687,15 +11671,7 @@
           <w:sz w:val="22"/>
           <w:szCs w:val="21"/>
         </w:rPr>
-        <w:t>。</w:t>
-      </w:r>
-      <w:r>
-        <w:rPr>
-          <w:rFonts w:hint="eastAsia"/>
-          <w:sz w:val="22"/>
-          <w:szCs w:val="21"/>
-        </w:rPr>
-        <w:t>（因此一般</w:t>
+        <w:t>。（因此一般</w:t>
       </w:r>
       <w:r>
         <w:rPr>
@@ -11957,31 +11933,15 @@
           <w:sz w:val="22"/>
           <w:szCs w:val="21"/>
         </w:rPr>
-        <w:t xml:space="preserve">-s </w:t>
-      </w:r>
-      <w:r>
-        <w:rPr>
-          <w:rFonts w:hint="eastAsia"/>
-          <w:sz w:val="22"/>
-          <w:szCs w:val="21"/>
-        </w:rPr>
-        <w:t>&lt;second&gt;</w:t>
-      </w:r>
-      <w:r>
-        <w:rPr>
-          <w:rFonts w:hint="eastAsia"/>
-          <w:sz w:val="22"/>
-          <w:szCs w:val="21"/>
-        </w:rPr>
-        <w:t>的方式定时监控物理内存的使用状况</w:t>
-      </w:r>
-      <w:r>
-        <w:rPr>
-          <w:rFonts w:hint="eastAsia"/>
-          <w:sz w:val="22"/>
-          <w:szCs w:val="21"/>
-        </w:rPr>
-        <w:t>：</w:t>
+        <w:t>-s &lt;second&gt;</w:t>
+      </w:r>
+      <w:r>
+        <w:rPr>
+          <w:rFonts w:hint="eastAsia"/>
+          <w:sz w:val="22"/>
+          <w:szCs w:val="21"/>
+        </w:rPr>
+        <w:t>的方式定时监控物理内存的使用状况：</w:t>
       </w:r>
     </w:p>
     <w:p>
@@ -11995,6 +11955,7 @@
       </w:pPr>
       <w:r>
         <w:rPr>
+          <w:noProof/>
           <w:sz w:val="22"/>
           <w:szCs w:val="21"/>
         </w:rPr>
@@ -12041,7 +12002,6 @@
         <w:widowControl/>
         <w:jc w:val="left"/>
         <w:rPr>
-          <w:rFonts w:hint="eastAsia"/>
           <w:sz w:val="22"/>
           <w:szCs w:val="21"/>
         </w:rPr>
@@ -12108,23 +12068,7 @@
           <w:sz w:val="22"/>
           <w:szCs w:val="21"/>
         </w:rPr>
-        <w:t>buff</w:t>
-      </w:r>
-      <w:r>
-        <w:rPr>
-          <w:rFonts w:hint="eastAsia"/>
-          <w:sz w:val="22"/>
-          <w:szCs w:val="21"/>
-        </w:rPr>
-        <w:t>/</w:t>
-      </w:r>
-      <w:r>
-        <w:rPr>
-          <w:rFonts w:hint="eastAsia"/>
-          <w:sz w:val="22"/>
-          <w:szCs w:val="21"/>
-        </w:rPr>
-        <w:t>cache</w:t>
+        <w:t>buff/cache</w:t>
       </w:r>
       <w:r>
         <w:rPr>
@@ -12146,7 +12090,6 @@
         <w:ind w:firstLineChars="0"/>
         <w:jc w:val="left"/>
         <w:rPr>
-          <w:rFonts w:hint="eastAsia"/>
           <w:sz w:val="22"/>
           <w:szCs w:val="21"/>
         </w:rPr>
@@ -12369,55 +12312,15 @@
           <w:sz w:val="22"/>
           <w:szCs w:val="21"/>
         </w:rPr>
-        <w:t>I</w:t>
-      </w:r>
-      <w:r>
-        <w:rPr>
-          <w:rFonts w:hint="eastAsia"/>
-          <w:sz w:val="22"/>
-          <w:szCs w:val="21"/>
-        </w:rPr>
-        <w:t>/</w:t>
-      </w:r>
-      <w:r>
-        <w:rPr>
-          <w:rFonts w:hint="eastAsia"/>
-          <w:sz w:val="22"/>
-          <w:szCs w:val="21"/>
-        </w:rPr>
-        <w:t>O</w:t>
-      </w:r>
-      <w:r>
-        <w:rPr>
-          <w:rFonts w:hint="eastAsia"/>
-          <w:sz w:val="22"/>
-          <w:szCs w:val="21"/>
-        </w:rPr>
-        <w:t>时间</w:t>
-      </w:r>
-      <w:r>
-        <w:rPr>
-          <w:rFonts w:hint="eastAsia"/>
-          <w:sz w:val="22"/>
-          <w:szCs w:val="21"/>
-        </w:rPr>
-        <w:t>会</w:t>
-      </w:r>
-      <w:r>
-        <w:rPr>
-          <w:rFonts w:hint="eastAsia"/>
-          <w:sz w:val="22"/>
-          <w:szCs w:val="21"/>
-        </w:rPr>
-        <w:t>大大缩短</w:t>
-      </w:r>
-      <w:r>
-        <w:rPr>
-          <w:rFonts w:hint="eastAsia"/>
-          <w:sz w:val="22"/>
-          <w:szCs w:val="21"/>
-        </w:rPr>
-        <w:t>。</w:t>
+        <w:t>I/O</w:t>
+      </w:r>
+      <w:r>
+        <w:rPr>
+          <w:rFonts w:hint="eastAsia"/>
+          <w:sz w:val="22"/>
+          <w:szCs w:val="21"/>
+        </w:rPr>
+        <w:t>时间会大大缩短。</w:t>
       </w:r>
     </w:p>
     <w:p>
@@ -12431,7 +12334,6 @@
         <w:ind w:firstLineChars="0"/>
         <w:jc w:val="left"/>
         <w:rPr>
-          <w:rFonts w:hint="eastAsia"/>
           <w:sz w:val="22"/>
           <w:szCs w:val="21"/>
         </w:rPr>
@@ -12593,6 +12495,7 @@
       </w:pPr>
       <w:r>
         <w:rPr>
+          <w:noProof/>
           <w:sz w:val="22"/>
           <w:szCs w:val="21"/>
         </w:rPr>
@@ -13667,7 +13570,6 @@
     <w:p>
       <w:pPr>
         <w:rPr>
-          <w:rFonts w:hint="eastAsia"/>
           <w:sz w:val="22"/>
           <w:szCs w:val="21"/>
         </w:rPr>
@@ -14007,7 +13909,6 @@
           <w:numId w:val="32"/>
         </w:numPr>
         <w:rPr>
-          <w:rFonts w:hint="eastAsia"/>
           <w:sz w:val="28"/>
           <w:szCs w:val="21"/>
         </w:rPr>
@@ -14550,6 +14451,7 @@
       </w:pPr>
       <w:r>
         <w:rPr>
+          <w:noProof/>
           <w:sz w:val="22"/>
           <w:szCs w:val="21"/>
         </w:rPr>
@@ -14594,7 +14496,6 @@
       <w:pPr>
         <w:jc w:val="center"/>
         <w:rPr>
-          <w:rFonts w:hint="eastAsia"/>
           <w:sz w:val="22"/>
           <w:szCs w:val="21"/>
         </w:rPr>
@@ -14641,6 +14542,7 @@
       </w:pPr>
       <w:r>
         <w:rPr>
+          <w:noProof/>
           <w:sz w:val="22"/>
           <w:szCs w:val="21"/>
         </w:rPr>
@@ -14684,7 +14586,6 @@
     <w:p>
       <w:pPr>
         <w:rPr>
-          <w:rFonts w:hint="eastAsia"/>
           <w:sz w:val="22"/>
           <w:szCs w:val="21"/>
         </w:rPr>
@@ -14693,7 +14594,6 @@
     <w:p>
       <w:pPr>
         <w:rPr>
-          <w:rFonts w:hint="eastAsia"/>
           <w:sz w:val="22"/>
           <w:szCs w:val="21"/>
         </w:rPr>
@@ -14732,6 +14632,7 @@
       </w:pPr>
       <w:r>
         <w:rPr>
+          <w:noProof/>
           <w:sz w:val="22"/>
           <w:szCs w:val="21"/>
         </w:rPr>
@@ -14775,7 +14676,6 @@
     <w:p>
       <w:pPr>
         <w:rPr>
-          <w:rFonts w:hint="eastAsia"/>
           <w:sz w:val="22"/>
           <w:szCs w:val="21"/>
         </w:rPr>
@@ -14822,6 +14722,7 @@
       </w:pPr>
       <w:r>
         <w:rPr>
+          <w:noProof/>
           <w:sz w:val="22"/>
           <w:szCs w:val="21"/>
         </w:rPr>
@@ -14924,7 +14825,7 @@
       </w:pPr>
       <w:bookmarkStart w:id="19" w:name="_Toc386921257"/>
       <w:bookmarkStart w:id="20" w:name="_Toc164082867"/>
-      <w:bookmarkEnd w:id="10"/>
+      <w:bookmarkEnd w:id="11"/>
       <w:r>
         <w:rPr>
           <w:rFonts w:asciiTheme="majorEastAsia" w:eastAsiaTheme="majorEastAsia" w:hAnsiTheme="majorEastAsia"/>
@@ -14940,7 +14841,6 @@
       <w:pPr>
         <w:ind w:firstLine="210"/>
         <w:rPr>
-          <w:rFonts w:hint="eastAsia"/>
           <w:sz w:val="22"/>
           <w:szCs w:val="21"/>
         </w:rPr>
@@ -14973,7 +14873,6 @@
     <w:p>
       <w:pPr>
         <w:rPr>
-          <w:rFonts w:hint="eastAsia"/>
           <w:b/>
           <w:bCs/>
           <w:sz w:val="22"/>
@@ -14995,7 +14894,6 @@
       <w:pPr>
         <w:ind w:firstLine="420"/>
         <w:rPr>
-          <w:rFonts w:hint="eastAsia"/>
           <w:sz w:val="22"/>
           <w:szCs w:val="21"/>
         </w:rPr>
@@ -15060,7 +14958,6 @@
     <w:p>
       <w:pPr>
         <w:rPr>
-          <w:rFonts w:hint="eastAsia"/>
           <w:b/>
           <w:bCs/>
           <w:sz w:val="22"/>
@@ -15082,7 +14979,6 @@
       <w:pPr>
         <w:ind w:firstLine="420"/>
         <w:rPr>
-          <w:rFonts w:hint="eastAsia"/>
           <w:sz w:val="22"/>
           <w:szCs w:val="21"/>
         </w:rPr>
@@ -15115,7 +15011,6 @@
     <w:p>
       <w:pPr>
         <w:rPr>
-          <w:rFonts w:hint="eastAsia"/>
           <w:b/>
           <w:bCs/>
           <w:sz w:val="22"/>
@@ -15137,7 +15032,6 @@
       <w:pPr>
         <w:ind w:firstLine="420"/>
         <w:rPr>
-          <w:rFonts w:hint="eastAsia"/>
           <w:sz w:val="22"/>
           <w:szCs w:val="21"/>
         </w:rPr>
@@ -15199,7 +15093,7 @@
 </file>
 
 <file path=word/endnotes.xml><?xml version="1.0" encoding="utf-8"?>
-<w:endnotes xmlns:wpc="http://schemas.microsoft.com/office/word/2010/wordprocessingCanvas" xmlns:cx="http://schemas.microsoft.com/office/drawing/2014/chartex" xmlns:cx1="http://schemas.microsoft.com/office/drawing/2015/9/8/chartex" xmlns:cx2="http://schemas.microsoft.com/office/drawing/2015/10/21/chartex" xmlns:cx3="http://schemas.microsoft.com/office/drawing/2016/5/9/chartex" xmlns:cx4="http://schemas.microsoft.com/office/drawing/2016/5/10/chartex" xmlns:cx5="http://schemas.microsoft.com/office/drawing/2016/5/11/chartex" xmlns:cx6="http://schemas.microsoft.com/office/drawing/2016/5/12/chartex" xmlns:cx7="http://schemas.microsoft.com/office/drawing/2016/5/13/chartex" xmlns:cx8="http://schemas.microsoft.com/office/drawing/2016/5/14/chartex" xmlns:mc="http://schemas.openxmlformats.org/markup-compatibility/2006" xmlns:aink="http://schemas.microsoft.com/office/drawing/2016/ink" xmlns:am3d="http://schemas.microsoft.com/office/drawing/2017/model3d" xmlns:o="urn:schemas-microsoft-com:office:office" xmlns:oel="http://schemas.microsoft.com/office/2019/extlst" xmlns:r="http://schemas.openxmlformats.org/officeDocument/2006/relationships" xmlns:m="http://schemas.openxmlformats.org/officeDocument/2006/math" xmlns:v="urn:schemas-microsoft-com:vml" xmlns:wp14="http://schemas.microsoft.com/office/word/2010/wordprocessingDrawing" xmlns:wp="http://schemas.openxmlformats.org/drawingml/2006/wordprocessingDrawing" xmlns:w10="urn:schemas-microsoft-com:office:word" xmlns:w="http://schemas.openxmlformats.org/wordprocessingml/2006/main" xmlns:w14="http://schemas.microsoft.com/office/word/2010/wordml" xmlns:w15="http://schemas.microsoft.com/office/word/2012/wordml" xmlns:w16cex="http://schemas.microsoft.com/office/word/2018/wordml/cex" xmlns:w16cid="http://schemas.microsoft.com/office/word/2016/wordml/cid" xmlns:w16="http://schemas.microsoft.com/office/word/2018/wordml" xmlns:w16sdtdh="http://schemas.microsoft.com/office/word/2020/wordml/sdtdatahash" xmlns:w16se="http://schemas.microsoft.com/office/word/2015/wordml/symex" xmlns:wpg="http://schemas.microsoft.com/office/word/2010/wordprocessingGroup" xmlns:wpi="http://schemas.microsoft.com/office/word/2010/wordprocessingInk" xmlns:wne="http://schemas.microsoft.com/office/word/2006/wordml" xmlns:wps="http://schemas.microsoft.com/office/word/2010/wordprocessingShape" mc:Ignorable="w14 w15 w16se w16cid w16 w16cex w16sdtdh wp14">
+<w:endnotes xmlns:wpc="http://schemas.microsoft.com/office/word/2010/wordprocessingCanvas" xmlns:cx="http://schemas.microsoft.com/office/drawing/2014/chartex" xmlns:cx1="http://schemas.microsoft.com/office/drawing/2015/9/8/chartex" xmlns:cx2="http://schemas.microsoft.com/office/drawing/2015/10/21/chartex" xmlns:cx3="http://schemas.microsoft.com/office/drawing/2016/5/9/chartex" xmlns:cx4="http://schemas.microsoft.com/office/drawing/2016/5/10/chartex" xmlns:cx5="http://schemas.microsoft.com/office/drawing/2016/5/11/chartex" xmlns:cx6="http://schemas.microsoft.com/office/drawing/2016/5/12/chartex" xmlns:cx7="http://schemas.microsoft.com/office/drawing/2016/5/13/chartex" xmlns:cx8="http://schemas.microsoft.com/office/drawing/2016/5/14/chartex" xmlns:mc="http://schemas.openxmlformats.org/markup-compatibility/2006" xmlns:aink="http://schemas.microsoft.com/office/drawing/2016/ink" xmlns:am3d="http://schemas.microsoft.com/office/drawing/2017/model3d" xmlns:o="urn:schemas-microsoft-com:office:office" xmlns:oel="http://schemas.microsoft.com/office/2019/extlst" xmlns:r="http://schemas.openxmlformats.org/officeDocument/2006/relationships" xmlns:m="http://schemas.openxmlformats.org/officeDocument/2006/math" xmlns:v="urn:schemas-microsoft-com:vml" xmlns:wp14="http://schemas.microsoft.com/office/word/2010/wordprocessingDrawing" xmlns:wp="http://schemas.openxmlformats.org/drawingml/2006/wordprocessingDrawing" xmlns:w10="urn:schemas-microsoft-com:office:word" xmlns:w="http://schemas.openxmlformats.org/wordprocessingml/2006/main" xmlns:w14="http://schemas.microsoft.com/office/word/2010/wordml" xmlns:w15="http://schemas.microsoft.com/office/word/2012/wordml" xmlns:w16cex="http://schemas.microsoft.com/office/word/2018/wordml/cex" xmlns:w16cid="http://schemas.microsoft.com/office/word/2016/wordml/cid" xmlns:w16="http://schemas.microsoft.com/office/word/2018/wordml" xmlns:w16du="http://schemas.microsoft.com/office/word/2023/wordml/word16du" xmlns:w16sdtdh="http://schemas.microsoft.com/office/word/2020/wordml/sdtdatahash" xmlns:w16se="http://schemas.microsoft.com/office/word/2015/wordml/symex" xmlns:wpg="http://schemas.microsoft.com/office/word/2010/wordprocessingGroup" xmlns:wpi="http://schemas.microsoft.com/office/word/2010/wordprocessingInk" xmlns:wne="http://schemas.microsoft.com/office/word/2006/wordml" xmlns:wps="http://schemas.microsoft.com/office/word/2010/wordprocessingShape" mc:Ignorable="w14 w15 w16se w16cid w16 w16cex w16sdtdh w16du wp14">
   <w:endnote w:type="separator" w:id="-1">
     <w:p>
       <w:r>
@@ -15218,7 +15112,7 @@
 </file>
 
 <file path=word/footer1.xml><?xml version="1.0" encoding="utf-8"?>
-<w:ftr xmlns:wpc="http://schemas.microsoft.com/office/word/2010/wordprocessingCanvas" xmlns:cx="http://schemas.microsoft.com/office/drawing/2014/chartex" xmlns:cx1="http://schemas.microsoft.com/office/drawing/2015/9/8/chartex" xmlns:cx2="http://schemas.microsoft.com/office/drawing/2015/10/21/chartex" xmlns:cx3="http://schemas.microsoft.com/office/drawing/2016/5/9/chartex" xmlns:cx4="http://schemas.microsoft.com/office/drawing/2016/5/10/chartex" xmlns:cx5="http://schemas.microsoft.com/office/drawing/2016/5/11/chartex" xmlns:cx6="http://schemas.microsoft.com/office/drawing/2016/5/12/chartex" xmlns:cx7="http://schemas.microsoft.com/office/drawing/2016/5/13/chartex" xmlns:cx8="http://schemas.microsoft.com/office/drawing/2016/5/14/chartex" xmlns:mc="http://schemas.openxmlformats.org/markup-compatibility/2006" xmlns:aink="http://schemas.microsoft.com/office/drawing/2016/ink" xmlns:am3d="http://schemas.microsoft.com/office/drawing/2017/model3d" xmlns:o="urn:schemas-microsoft-com:office:office" xmlns:oel="http://schemas.microsoft.com/office/2019/extlst" xmlns:r="http://schemas.openxmlformats.org/officeDocument/2006/relationships" xmlns:m="http://schemas.openxmlformats.org/officeDocument/2006/math" xmlns:v="urn:schemas-microsoft-com:vml" xmlns:wp14="http://schemas.microsoft.com/office/word/2010/wordprocessingDrawing" xmlns:wp="http://schemas.openxmlformats.org/drawingml/2006/wordprocessingDrawing" xmlns:w10="urn:schemas-microsoft-com:office:word" xmlns:w="http://schemas.openxmlformats.org/wordprocessingml/2006/main" xmlns:w14="http://schemas.microsoft.com/office/word/2010/wordml" xmlns:w15="http://schemas.microsoft.com/office/word/2012/wordml" xmlns:w16cex="http://schemas.microsoft.com/office/word/2018/wordml/cex" xmlns:w16cid="http://schemas.microsoft.com/office/word/2016/wordml/cid" xmlns:w16="http://schemas.microsoft.com/office/word/2018/wordml" xmlns:w16sdtdh="http://schemas.microsoft.com/office/word/2020/wordml/sdtdatahash" xmlns:w16se="http://schemas.microsoft.com/office/word/2015/wordml/symex" xmlns:wpg="http://schemas.microsoft.com/office/word/2010/wordprocessingGroup" xmlns:wpi="http://schemas.microsoft.com/office/word/2010/wordprocessingInk" xmlns:wne="http://schemas.microsoft.com/office/word/2006/wordml" xmlns:wps="http://schemas.microsoft.com/office/word/2010/wordprocessingShape" mc:Ignorable="w14 w15 w16se w16cid w16 w16cex w16sdtdh wp14">
+<w:ftr xmlns:wpc="http://schemas.microsoft.com/office/word/2010/wordprocessingCanvas" xmlns:cx="http://schemas.microsoft.com/office/drawing/2014/chartex" xmlns:cx1="http://schemas.microsoft.com/office/drawing/2015/9/8/chartex" xmlns:cx2="http://schemas.microsoft.com/office/drawing/2015/10/21/chartex" xmlns:cx3="http://schemas.microsoft.com/office/drawing/2016/5/9/chartex" xmlns:cx4="http://schemas.microsoft.com/office/drawing/2016/5/10/chartex" xmlns:cx5="http://schemas.microsoft.com/office/drawing/2016/5/11/chartex" xmlns:cx6="http://schemas.microsoft.com/office/drawing/2016/5/12/chartex" xmlns:cx7="http://schemas.microsoft.com/office/drawing/2016/5/13/chartex" xmlns:cx8="http://schemas.microsoft.com/office/drawing/2016/5/14/chartex" xmlns:mc="http://schemas.openxmlformats.org/markup-compatibility/2006" xmlns:aink="http://schemas.microsoft.com/office/drawing/2016/ink" xmlns:am3d="http://schemas.microsoft.com/office/drawing/2017/model3d" xmlns:o="urn:schemas-microsoft-com:office:office" xmlns:oel="http://schemas.microsoft.com/office/2019/extlst" xmlns:r="http://schemas.openxmlformats.org/officeDocument/2006/relationships" xmlns:m="http://schemas.openxmlformats.org/officeDocument/2006/math" xmlns:v="urn:schemas-microsoft-com:vml" xmlns:wp14="http://schemas.microsoft.com/office/word/2010/wordprocessingDrawing" xmlns:wp="http://schemas.openxmlformats.org/drawingml/2006/wordprocessingDrawing" xmlns:w10="urn:schemas-microsoft-com:office:word" xmlns:w="http://schemas.openxmlformats.org/wordprocessingml/2006/main" xmlns:w14="http://schemas.microsoft.com/office/word/2010/wordml" xmlns:w15="http://schemas.microsoft.com/office/word/2012/wordml" xmlns:w16cex="http://schemas.microsoft.com/office/word/2018/wordml/cex" xmlns:w16cid="http://schemas.microsoft.com/office/word/2016/wordml/cid" xmlns:w16="http://schemas.microsoft.com/office/word/2018/wordml" xmlns:w16du="http://schemas.microsoft.com/office/word/2023/wordml/word16du" xmlns:w16sdtdh="http://schemas.microsoft.com/office/word/2020/wordml/sdtdatahash" xmlns:w16se="http://schemas.microsoft.com/office/word/2015/wordml/symex" xmlns:wpg="http://schemas.microsoft.com/office/word/2010/wordprocessingGroup" xmlns:wpi="http://schemas.microsoft.com/office/word/2010/wordprocessingInk" xmlns:wne="http://schemas.microsoft.com/office/word/2006/wordml" xmlns:wps="http://schemas.microsoft.com/office/word/2010/wordprocessingShape" mc:Ignorable="w14 w15 w16se w16cid w16 w16cex w16sdtdh w16du wp14">
   <w:sdt>
     <w:sdtPr>
       <w:id w:val="-1136095675"/>
@@ -15240,7 +15134,7 @@
 </file>
 
 <file path=word/footer2.xml><?xml version="1.0" encoding="utf-8"?>
-<w:ftr xmlns:wpc="http://schemas.microsoft.com/office/word/2010/wordprocessingCanvas" xmlns:cx="http://schemas.microsoft.com/office/drawing/2014/chartex" xmlns:cx1="http://schemas.microsoft.com/office/drawing/2015/9/8/chartex" xmlns:cx2="http://schemas.microsoft.com/office/drawing/2015/10/21/chartex" xmlns:cx3="http://schemas.microsoft.com/office/drawing/2016/5/9/chartex" xmlns:cx4="http://schemas.microsoft.com/office/drawing/2016/5/10/chartex" xmlns:cx5="http://schemas.microsoft.com/office/drawing/2016/5/11/chartex" xmlns:cx6="http://schemas.microsoft.com/office/drawing/2016/5/12/chartex" xmlns:cx7="http://schemas.microsoft.com/office/drawing/2016/5/13/chartex" xmlns:cx8="http://schemas.microsoft.com/office/drawing/2016/5/14/chartex" xmlns:mc="http://schemas.openxmlformats.org/markup-compatibility/2006" xmlns:aink="http://schemas.microsoft.com/office/drawing/2016/ink" xmlns:am3d="http://schemas.microsoft.com/office/drawing/2017/model3d" xmlns:o="urn:schemas-microsoft-com:office:office" xmlns:oel="http://schemas.microsoft.com/office/2019/extlst" xmlns:r="http://schemas.openxmlformats.org/officeDocument/2006/relationships" xmlns:m="http://schemas.openxmlformats.org/officeDocument/2006/math" xmlns:v="urn:schemas-microsoft-com:vml" xmlns:wp14="http://schemas.microsoft.com/office/word/2010/wordprocessingDrawing" xmlns:wp="http://schemas.openxmlformats.org/drawingml/2006/wordprocessingDrawing" xmlns:w10="urn:schemas-microsoft-com:office:word" xmlns:w="http://schemas.openxmlformats.org/wordprocessingml/2006/main" xmlns:w14="http://schemas.microsoft.com/office/word/2010/wordml" xmlns:w15="http://schemas.microsoft.com/office/word/2012/wordml" xmlns:w16cex="http://schemas.microsoft.com/office/word/2018/wordml/cex" xmlns:w16cid="http://schemas.microsoft.com/office/word/2016/wordml/cid" xmlns:w16="http://schemas.microsoft.com/office/word/2018/wordml" xmlns:w16sdtdh="http://schemas.microsoft.com/office/word/2020/wordml/sdtdatahash" xmlns:w16se="http://schemas.microsoft.com/office/word/2015/wordml/symex" xmlns:wpg="http://schemas.microsoft.com/office/word/2010/wordprocessingGroup" xmlns:wpi="http://schemas.microsoft.com/office/word/2010/wordprocessingInk" xmlns:wne="http://schemas.microsoft.com/office/word/2006/wordml" xmlns:wps="http://schemas.microsoft.com/office/word/2010/wordprocessingShape" mc:Ignorable="w14 w15 w16se w16cid w16 w16cex w16sdtdh wp14">
+<w:ftr xmlns:wpc="http://schemas.microsoft.com/office/word/2010/wordprocessingCanvas" xmlns:cx="http://schemas.microsoft.com/office/drawing/2014/chartex" xmlns:cx1="http://schemas.microsoft.com/office/drawing/2015/9/8/chartex" xmlns:cx2="http://schemas.microsoft.com/office/drawing/2015/10/21/chartex" xmlns:cx3="http://schemas.microsoft.com/office/drawing/2016/5/9/chartex" xmlns:cx4="http://schemas.microsoft.com/office/drawing/2016/5/10/chartex" xmlns:cx5="http://schemas.microsoft.com/office/drawing/2016/5/11/chartex" xmlns:cx6="http://schemas.microsoft.com/office/drawing/2016/5/12/chartex" xmlns:cx7="http://schemas.microsoft.com/office/drawing/2016/5/13/chartex" xmlns:cx8="http://schemas.microsoft.com/office/drawing/2016/5/14/chartex" xmlns:mc="http://schemas.openxmlformats.org/markup-compatibility/2006" xmlns:aink="http://schemas.microsoft.com/office/drawing/2016/ink" xmlns:am3d="http://schemas.microsoft.com/office/drawing/2017/model3d" xmlns:o="urn:schemas-microsoft-com:office:office" xmlns:oel="http://schemas.microsoft.com/office/2019/extlst" xmlns:r="http://schemas.openxmlformats.org/officeDocument/2006/relationships" xmlns:m="http://schemas.openxmlformats.org/officeDocument/2006/math" xmlns:v="urn:schemas-microsoft-com:vml" xmlns:wp14="http://schemas.microsoft.com/office/word/2010/wordprocessingDrawing" xmlns:wp="http://schemas.openxmlformats.org/drawingml/2006/wordprocessingDrawing" xmlns:w10="urn:schemas-microsoft-com:office:word" xmlns:w="http://schemas.openxmlformats.org/wordprocessingml/2006/main" xmlns:w14="http://schemas.microsoft.com/office/word/2010/wordml" xmlns:w15="http://schemas.microsoft.com/office/word/2012/wordml" xmlns:w16cex="http://schemas.microsoft.com/office/word/2018/wordml/cex" xmlns:w16cid="http://schemas.microsoft.com/office/word/2016/wordml/cid" xmlns:w16="http://schemas.microsoft.com/office/word/2018/wordml" xmlns:w16du="http://schemas.microsoft.com/office/word/2023/wordml/word16du" xmlns:w16sdtdh="http://schemas.microsoft.com/office/word/2020/wordml/sdtdatahash" xmlns:w16se="http://schemas.microsoft.com/office/word/2015/wordml/symex" xmlns:wpg="http://schemas.microsoft.com/office/word/2010/wordprocessingGroup" xmlns:wpi="http://schemas.microsoft.com/office/word/2010/wordprocessingInk" xmlns:wne="http://schemas.microsoft.com/office/word/2006/wordml" xmlns:wps="http://schemas.microsoft.com/office/word/2010/wordprocessingShape" mc:Ignorable="w14 w15 w16se w16cid w16 w16cex w16sdtdh w16du wp14">
   <w:sdt>
     <w:sdtPr>
       <w:id w:val="813290691"/>
@@ -15284,7 +15178,7 @@
 </file>
 
 <file path=word/footer3.xml><?xml version="1.0" encoding="utf-8"?>
-<w:ftr xmlns:wpc="http://schemas.microsoft.com/office/word/2010/wordprocessingCanvas" xmlns:cx="http://schemas.microsoft.com/office/drawing/2014/chartex" xmlns:cx1="http://schemas.microsoft.com/office/drawing/2015/9/8/chartex" xmlns:cx2="http://schemas.microsoft.com/office/drawing/2015/10/21/chartex" xmlns:cx3="http://schemas.microsoft.com/office/drawing/2016/5/9/chartex" xmlns:cx4="http://schemas.microsoft.com/office/drawing/2016/5/10/chartex" xmlns:cx5="http://schemas.microsoft.com/office/drawing/2016/5/11/chartex" xmlns:cx6="http://schemas.microsoft.com/office/drawing/2016/5/12/chartex" xmlns:cx7="http://schemas.microsoft.com/office/drawing/2016/5/13/chartex" xmlns:cx8="http://schemas.microsoft.com/office/drawing/2016/5/14/chartex" xmlns:mc="http://schemas.openxmlformats.org/markup-compatibility/2006" xmlns:aink="http://schemas.microsoft.com/office/drawing/2016/ink" xmlns:am3d="http://schemas.microsoft.com/office/drawing/2017/model3d" xmlns:o="urn:schemas-microsoft-com:office:office" xmlns:oel="http://schemas.microsoft.com/office/2019/extlst" xmlns:r="http://schemas.openxmlformats.org/officeDocument/2006/relationships" xmlns:m="http://schemas.openxmlformats.org/officeDocument/2006/math" xmlns:v="urn:schemas-microsoft-com:vml" xmlns:wp14="http://schemas.microsoft.com/office/word/2010/wordprocessingDrawing" xmlns:wp="http://schemas.openxmlformats.org/drawingml/2006/wordprocessingDrawing" xmlns:w10="urn:schemas-microsoft-com:office:word" xmlns:w="http://schemas.openxmlformats.org/wordprocessingml/2006/main" xmlns:w14="http://schemas.microsoft.com/office/word/2010/wordml" xmlns:w15="http://schemas.microsoft.com/office/word/2012/wordml" xmlns:w16cex="http://schemas.microsoft.com/office/word/2018/wordml/cex" xmlns:w16cid="http://schemas.microsoft.com/office/word/2016/wordml/cid" xmlns:w16="http://schemas.microsoft.com/office/word/2018/wordml" xmlns:w16sdtdh="http://schemas.microsoft.com/office/word/2020/wordml/sdtdatahash" xmlns:w16se="http://schemas.microsoft.com/office/word/2015/wordml/symex" xmlns:wpg="http://schemas.microsoft.com/office/word/2010/wordprocessingGroup" xmlns:wpi="http://schemas.microsoft.com/office/word/2010/wordprocessingInk" xmlns:wne="http://schemas.microsoft.com/office/word/2006/wordml" xmlns:wps="http://schemas.microsoft.com/office/word/2010/wordprocessingShape" mc:Ignorable="w14 w15 w16se w16cid w16 w16cex w16sdtdh wp14">
+<w:ftr xmlns:wpc="http://schemas.microsoft.com/office/word/2010/wordprocessingCanvas" xmlns:cx="http://schemas.microsoft.com/office/drawing/2014/chartex" xmlns:cx1="http://schemas.microsoft.com/office/drawing/2015/9/8/chartex" xmlns:cx2="http://schemas.microsoft.com/office/drawing/2015/10/21/chartex" xmlns:cx3="http://schemas.microsoft.com/office/drawing/2016/5/9/chartex" xmlns:cx4="http://schemas.microsoft.com/office/drawing/2016/5/10/chartex" xmlns:cx5="http://schemas.microsoft.com/office/drawing/2016/5/11/chartex" xmlns:cx6="http://schemas.microsoft.com/office/drawing/2016/5/12/chartex" xmlns:cx7="http://schemas.microsoft.com/office/drawing/2016/5/13/chartex" xmlns:cx8="http://schemas.microsoft.com/office/drawing/2016/5/14/chartex" xmlns:mc="http://schemas.openxmlformats.org/markup-compatibility/2006" xmlns:aink="http://schemas.microsoft.com/office/drawing/2016/ink" xmlns:am3d="http://schemas.microsoft.com/office/drawing/2017/model3d" xmlns:o="urn:schemas-microsoft-com:office:office" xmlns:oel="http://schemas.microsoft.com/office/2019/extlst" xmlns:r="http://schemas.openxmlformats.org/officeDocument/2006/relationships" xmlns:m="http://schemas.openxmlformats.org/officeDocument/2006/math" xmlns:v="urn:schemas-microsoft-com:vml" xmlns:wp14="http://schemas.microsoft.com/office/word/2010/wordprocessingDrawing" xmlns:wp="http://schemas.openxmlformats.org/drawingml/2006/wordprocessingDrawing" xmlns:w10="urn:schemas-microsoft-com:office:word" xmlns:w="http://schemas.openxmlformats.org/wordprocessingml/2006/main" xmlns:w14="http://schemas.microsoft.com/office/word/2010/wordml" xmlns:w15="http://schemas.microsoft.com/office/word/2012/wordml" xmlns:w16cex="http://schemas.microsoft.com/office/word/2018/wordml/cex" xmlns:w16cid="http://schemas.microsoft.com/office/word/2016/wordml/cid" xmlns:w16="http://schemas.microsoft.com/office/word/2018/wordml" xmlns:w16du="http://schemas.microsoft.com/office/word/2023/wordml/word16du" xmlns:w16sdtdh="http://schemas.microsoft.com/office/word/2020/wordml/sdtdatahash" xmlns:w16se="http://schemas.microsoft.com/office/word/2015/wordml/symex" xmlns:wpg="http://schemas.microsoft.com/office/word/2010/wordprocessingGroup" xmlns:wpi="http://schemas.microsoft.com/office/word/2010/wordprocessingInk" xmlns:wne="http://schemas.microsoft.com/office/word/2006/wordml" xmlns:wps="http://schemas.microsoft.com/office/word/2010/wordprocessingShape" mc:Ignorable="w14 w15 w16se w16cid w16 w16cex w16sdtdh w16du wp14">
   <w:sdt>
     <w:sdtPr>
       <w:id w:val="-75909679"/>
@@ -15325,7 +15219,7 @@
 </file>
 
 <file path=word/footnotes.xml><?xml version="1.0" encoding="utf-8"?>
-<w:footnotes xmlns:wpc="http://schemas.microsoft.com/office/word/2010/wordprocessingCanvas" xmlns:cx="http://schemas.microsoft.com/office/drawing/2014/chartex" xmlns:cx1="http://schemas.microsoft.com/office/drawing/2015/9/8/chartex" xmlns:cx2="http://schemas.microsoft.com/office/drawing/2015/10/21/chartex" xmlns:cx3="http://schemas.microsoft.com/office/drawing/2016/5/9/chartex" xmlns:cx4="http://schemas.microsoft.com/office/drawing/2016/5/10/chartex" xmlns:cx5="http://schemas.microsoft.com/office/drawing/2016/5/11/chartex" xmlns:cx6="http://schemas.microsoft.com/office/drawing/2016/5/12/chartex" xmlns:cx7="http://schemas.microsoft.com/office/drawing/2016/5/13/chartex" xmlns:cx8="http://schemas.microsoft.com/office/drawing/2016/5/14/chartex" xmlns:mc="http://schemas.openxmlformats.org/markup-compatibility/2006" xmlns:aink="http://schemas.microsoft.com/office/drawing/2016/ink" xmlns:am3d="http://schemas.microsoft.com/office/drawing/2017/model3d" xmlns:o="urn:schemas-microsoft-com:office:office" xmlns:oel="http://schemas.microsoft.com/office/2019/extlst" xmlns:r="http://schemas.openxmlformats.org/officeDocument/2006/relationships" xmlns:m="http://schemas.openxmlformats.org/officeDocument/2006/math" xmlns:v="urn:schemas-microsoft-com:vml" xmlns:wp14="http://schemas.microsoft.com/office/word/2010/wordprocessingDrawing" xmlns:wp="http://schemas.openxmlformats.org/drawingml/2006/wordprocessingDrawing" xmlns:w10="urn:schemas-microsoft-com:office:word" xmlns:w="http://schemas.openxmlformats.org/wordprocessingml/2006/main" xmlns:w14="http://schemas.microsoft.com/office/word/2010/wordml" xmlns:w15="http://schemas.microsoft.com/office/word/2012/wordml" xmlns:w16cex="http://schemas.microsoft.com/office/word/2018/wordml/cex" xmlns:w16cid="http://schemas.microsoft.com/office/word/2016/wordml/cid" xmlns:w16="http://schemas.microsoft.com/office/word/2018/wordml" xmlns:w16sdtdh="http://schemas.microsoft.com/office/word/2020/wordml/sdtdatahash" xmlns:w16se="http://schemas.microsoft.com/office/word/2015/wordml/symex" xmlns:wpg="http://schemas.microsoft.com/office/word/2010/wordprocessingGroup" xmlns:wpi="http://schemas.microsoft.com/office/word/2010/wordprocessingInk" xmlns:wne="http://schemas.microsoft.com/office/word/2006/wordml" xmlns:wps="http://schemas.microsoft.com/office/word/2010/wordprocessingShape" mc:Ignorable="w14 w15 w16se w16cid w16 w16cex w16sdtdh wp14">
+<w:footnotes xmlns:wpc="http://schemas.microsoft.com/office/word/2010/wordprocessingCanvas" xmlns:cx="http://schemas.microsoft.com/office/drawing/2014/chartex" xmlns:cx1="http://schemas.microsoft.com/office/drawing/2015/9/8/chartex" xmlns:cx2="http://schemas.microsoft.com/office/drawing/2015/10/21/chartex" xmlns:cx3="http://schemas.microsoft.com/office/drawing/2016/5/9/chartex" xmlns:cx4="http://schemas.microsoft.com/office/drawing/2016/5/10/chartex" xmlns:cx5="http://schemas.microsoft.com/office/drawing/2016/5/11/chartex" xmlns:cx6="http://schemas.microsoft.com/office/drawing/2016/5/12/chartex" xmlns:cx7="http://schemas.microsoft.com/office/drawing/2016/5/13/chartex" xmlns:cx8="http://schemas.microsoft.com/office/drawing/2016/5/14/chartex" xmlns:mc="http://schemas.openxmlformats.org/markup-compatibility/2006" xmlns:aink="http://schemas.microsoft.com/office/drawing/2016/ink" xmlns:am3d="http://schemas.microsoft.com/office/drawing/2017/model3d" xmlns:o="urn:schemas-microsoft-com:office:office" xmlns:oel="http://schemas.microsoft.com/office/2019/extlst" xmlns:r="http://schemas.openxmlformats.org/officeDocument/2006/relationships" xmlns:m="http://schemas.openxmlformats.org/officeDocument/2006/math" xmlns:v="urn:schemas-microsoft-com:vml" xmlns:wp14="http://schemas.microsoft.com/office/word/2010/wordprocessingDrawing" xmlns:wp="http://schemas.openxmlformats.org/drawingml/2006/wordprocessingDrawing" xmlns:w10="urn:schemas-microsoft-com:office:word" xmlns:w="http://schemas.openxmlformats.org/wordprocessingml/2006/main" xmlns:w14="http://schemas.microsoft.com/office/word/2010/wordml" xmlns:w15="http://schemas.microsoft.com/office/word/2012/wordml" xmlns:w16cex="http://schemas.microsoft.com/office/word/2018/wordml/cex" xmlns:w16cid="http://schemas.microsoft.com/office/word/2016/wordml/cid" xmlns:w16="http://schemas.microsoft.com/office/word/2018/wordml" xmlns:w16du="http://schemas.microsoft.com/office/word/2023/wordml/word16du" xmlns:w16sdtdh="http://schemas.microsoft.com/office/word/2020/wordml/sdtdatahash" xmlns:w16se="http://schemas.microsoft.com/office/word/2015/wordml/symex" xmlns:wpg="http://schemas.microsoft.com/office/word/2010/wordprocessingGroup" xmlns:wpi="http://schemas.microsoft.com/office/word/2010/wordprocessingInk" xmlns:wne="http://schemas.microsoft.com/office/word/2006/wordml" xmlns:wps="http://schemas.microsoft.com/office/word/2010/wordprocessingShape" mc:Ignorable="w14 w15 w16se w16cid w16 w16cex w16sdtdh w16du wp14">
   <w:footnote w:type="separator" w:id="-1">
     <w:p>
       <w:r>
@@ -15344,7 +15238,7 @@
 </file>
 
 <file path=word/header1.xml><?xml version="1.0" encoding="utf-8"?>
-<w:hdr xmlns:wpc="http://schemas.microsoft.com/office/word/2010/wordprocessingCanvas" xmlns:cx="http://schemas.microsoft.com/office/drawing/2014/chartex" xmlns:cx1="http://schemas.microsoft.com/office/drawing/2015/9/8/chartex" xmlns:cx2="http://schemas.microsoft.com/office/drawing/2015/10/21/chartex" xmlns:cx3="http://schemas.microsoft.com/office/drawing/2016/5/9/chartex" xmlns:cx4="http://schemas.microsoft.com/office/drawing/2016/5/10/chartex" xmlns:cx5="http://schemas.microsoft.com/office/drawing/2016/5/11/chartex" xmlns:cx6="http://schemas.microsoft.com/office/drawing/2016/5/12/chartex" xmlns:cx7="http://schemas.microsoft.com/office/drawing/2016/5/13/chartex" xmlns:cx8="http://schemas.microsoft.com/office/drawing/2016/5/14/chartex" xmlns:mc="http://schemas.openxmlformats.org/markup-compatibility/2006" xmlns:aink="http://schemas.microsoft.com/office/drawing/2016/ink" xmlns:am3d="http://schemas.microsoft.com/office/drawing/2017/model3d" xmlns:o="urn:schemas-microsoft-com:office:office" xmlns:oel="http://schemas.microsoft.com/office/2019/extlst" xmlns:r="http://schemas.openxmlformats.org/officeDocument/2006/relationships" xmlns:m="http://schemas.openxmlformats.org/officeDocument/2006/math" xmlns:v="urn:schemas-microsoft-com:vml" xmlns:wp14="http://schemas.microsoft.com/office/word/2010/wordprocessingDrawing" xmlns:wp="http://schemas.openxmlformats.org/drawingml/2006/wordprocessingDrawing" xmlns:w10="urn:schemas-microsoft-com:office:word" xmlns:w="http://schemas.openxmlformats.org/wordprocessingml/2006/main" xmlns:w14="http://schemas.microsoft.com/office/word/2010/wordml" xmlns:w15="http://schemas.microsoft.com/office/word/2012/wordml" xmlns:w16cex="http://schemas.microsoft.com/office/word/2018/wordml/cex" xmlns:w16cid="http://schemas.microsoft.com/office/word/2016/wordml/cid" xmlns:w16="http://schemas.microsoft.com/office/word/2018/wordml" xmlns:w16sdtdh="http://schemas.microsoft.com/office/word/2020/wordml/sdtdatahash" xmlns:w16se="http://schemas.microsoft.com/office/word/2015/wordml/symex" xmlns:wpg="http://schemas.microsoft.com/office/word/2010/wordprocessingGroup" xmlns:wpi="http://schemas.microsoft.com/office/word/2010/wordprocessingInk" xmlns:wne="http://schemas.microsoft.com/office/word/2006/wordml" xmlns:wps="http://schemas.microsoft.com/office/word/2010/wordprocessingShape" mc:Ignorable="w14 w15 w16se w16cid w16 w16cex w16sdtdh wp14">
+<w:hdr xmlns:wpc="http://schemas.microsoft.com/office/word/2010/wordprocessingCanvas" xmlns:cx="http://schemas.microsoft.com/office/drawing/2014/chartex" xmlns:cx1="http://schemas.microsoft.com/office/drawing/2015/9/8/chartex" xmlns:cx2="http://schemas.microsoft.com/office/drawing/2015/10/21/chartex" xmlns:cx3="http://schemas.microsoft.com/office/drawing/2016/5/9/chartex" xmlns:cx4="http://schemas.microsoft.com/office/drawing/2016/5/10/chartex" xmlns:cx5="http://schemas.microsoft.com/office/drawing/2016/5/11/chartex" xmlns:cx6="http://schemas.microsoft.com/office/drawing/2016/5/12/chartex" xmlns:cx7="http://schemas.microsoft.com/office/drawing/2016/5/13/chartex" xmlns:cx8="http://schemas.microsoft.com/office/drawing/2016/5/14/chartex" xmlns:mc="http://schemas.openxmlformats.org/markup-compatibility/2006" xmlns:aink="http://schemas.microsoft.com/office/drawing/2016/ink" xmlns:am3d="http://schemas.microsoft.com/office/drawing/2017/model3d" xmlns:o="urn:schemas-microsoft-com:office:office" xmlns:oel="http://schemas.microsoft.com/office/2019/extlst" xmlns:r="http://schemas.openxmlformats.org/officeDocument/2006/relationships" xmlns:m="http://schemas.openxmlformats.org/officeDocument/2006/math" xmlns:v="urn:schemas-microsoft-com:vml" xmlns:wp14="http://schemas.microsoft.com/office/word/2010/wordprocessingDrawing" xmlns:wp="http://schemas.openxmlformats.org/drawingml/2006/wordprocessingDrawing" xmlns:w10="urn:schemas-microsoft-com:office:word" xmlns:w="http://schemas.openxmlformats.org/wordprocessingml/2006/main" xmlns:w14="http://schemas.microsoft.com/office/word/2010/wordml" xmlns:w15="http://schemas.microsoft.com/office/word/2012/wordml" xmlns:w16cex="http://schemas.microsoft.com/office/word/2018/wordml/cex" xmlns:w16cid="http://schemas.microsoft.com/office/word/2016/wordml/cid" xmlns:w16="http://schemas.microsoft.com/office/word/2018/wordml" xmlns:w16du="http://schemas.microsoft.com/office/word/2023/wordml/word16du" xmlns:w16sdtdh="http://schemas.microsoft.com/office/word/2020/wordml/sdtdatahash" xmlns:w16se="http://schemas.microsoft.com/office/word/2015/wordml/symex" xmlns:wpg="http://schemas.microsoft.com/office/word/2010/wordprocessingGroup" xmlns:wpi="http://schemas.microsoft.com/office/word/2010/wordprocessingInk" xmlns:wne="http://schemas.microsoft.com/office/word/2006/wordml" xmlns:wps="http://schemas.microsoft.com/office/word/2010/wordprocessingShape" mc:Ignorable="w14 w15 w16se w16cid w16 w16cex w16sdtdh w16du wp14">
   <w:p>
     <w:pPr>
       <w:pStyle w:val="aa"/>
@@ -15363,7 +15257,7 @@
 </file>
 
 <file path=word/header2.xml><?xml version="1.0" encoding="utf-8"?>
-<w:hdr xmlns:wpc="http://schemas.microsoft.com/office/word/2010/wordprocessingCanvas" xmlns:cx="http://schemas.microsoft.com/office/drawing/2014/chartex" xmlns:cx1="http://schemas.microsoft.com/office/drawing/2015/9/8/chartex" xmlns:cx2="http://schemas.microsoft.com/office/drawing/2015/10/21/chartex" xmlns:cx3="http://schemas.microsoft.com/office/drawing/2016/5/9/chartex" xmlns:cx4="http://schemas.microsoft.com/office/drawing/2016/5/10/chartex" xmlns:cx5="http://schemas.microsoft.com/office/drawing/2016/5/11/chartex" xmlns:cx6="http://schemas.microsoft.com/office/drawing/2016/5/12/chartex" xmlns:cx7="http://schemas.microsoft.com/office/drawing/2016/5/13/chartex" xmlns:cx8="http://schemas.microsoft.com/office/drawing/2016/5/14/chartex" xmlns:mc="http://schemas.openxmlformats.org/markup-compatibility/2006" xmlns:aink="http://schemas.microsoft.com/office/drawing/2016/ink" xmlns:am3d="http://schemas.microsoft.com/office/drawing/2017/model3d" xmlns:o="urn:schemas-microsoft-com:office:office" xmlns:oel="http://schemas.microsoft.com/office/2019/extlst" xmlns:r="http://schemas.openxmlformats.org/officeDocument/2006/relationships" xmlns:m="http://schemas.openxmlformats.org/officeDocument/2006/math" xmlns:v="urn:schemas-microsoft-com:vml" xmlns:wp14="http://schemas.microsoft.com/office/word/2010/wordprocessingDrawing" xmlns:wp="http://schemas.openxmlformats.org/drawingml/2006/wordprocessingDrawing" xmlns:w10="urn:schemas-microsoft-com:office:word" xmlns:w="http://schemas.openxmlformats.org/wordprocessingml/2006/main" xmlns:w14="http://schemas.microsoft.com/office/word/2010/wordml" xmlns:w15="http://schemas.microsoft.com/office/word/2012/wordml" xmlns:w16cex="http://schemas.microsoft.com/office/word/2018/wordml/cex" xmlns:w16cid="http://schemas.microsoft.com/office/word/2016/wordml/cid" xmlns:w16="http://schemas.microsoft.com/office/word/2018/wordml" xmlns:w16sdtdh="http://schemas.microsoft.com/office/word/2020/wordml/sdtdatahash" xmlns:w16se="http://schemas.microsoft.com/office/word/2015/wordml/symex" xmlns:wpg="http://schemas.microsoft.com/office/word/2010/wordprocessingGroup" xmlns:wpi="http://schemas.microsoft.com/office/word/2010/wordprocessingInk" xmlns:wne="http://schemas.microsoft.com/office/word/2006/wordml" xmlns:wps="http://schemas.microsoft.com/office/word/2010/wordprocessingShape" mc:Ignorable="w14 w15 w16se w16cid w16 w16cex w16sdtdh wp14">
+<w:hdr xmlns:wpc="http://schemas.microsoft.com/office/word/2010/wordprocessingCanvas" xmlns:cx="http://schemas.microsoft.com/office/drawing/2014/chartex" xmlns:cx1="http://schemas.microsoft.com/office/drawing/2015/9/8/chartex" xmlns:cx2="http://schemas.microsoft.com/office/drawing/2015/10/21/chartex" xmlns:cx3="http://schemas.microsoft.com/office/drawing/2016/5/9/chartex" xmlns:cx4="http://schemas.microsoft.com/office/drawing/2016/5/10/chartex" xmlns:cx5="http://schemas.microsoft.com/office/drawing/2016/5/11/chartex" xmlns:cx6="http://schemas.microsoft.com/office/drawing/2016/5/12/chartex" xmlns:cx7="http://schemas.microsoft.com/office/drawing/2016/5/13/chartex" xmlns:cx8="http://schemas.microsoft.com/office/drawing/2016/5/14/chartex" xmlns:mc="http://schemas.openxmlformats.org/markup-compatibility/2006" xmlns:aink="http://schemas.microsoft.com/office/drawing/2016/ink" xmlns:am3d="http://schemas.microsoft.com/office/drawing/2017/model3d" xmlns:o="urn:schemas-microsoft-com:office:office" xmlns:oel="http://schemas.microsoft.com/office/2019/extlst" xmlns:r="http://schemas.openxmlformats.org/officeDocument/2006/relationships" xmlns:m="http://schemas.openxmlformats.org/officeDocument/2006/math" xmlns:v="urn:schemas-microsoft-com:vml" xmlns:wp14="http://schemas.microsoft.com/office/word/2010/wordprocessingDrawing" xmlns:wp="http://schemas.openxmlformats.org/drawingml/2006/wordprocessingDrawing" xmlns:w10="urn:schemas-microsoft-com:office:word" xmlns:w="http://schemas.openxmlformats.org/wordprocessingml/2006/main" xmlns:w14="http://schemas.microsoft.com/office/word/2010/wordml" xmlns:w15="http://schemas.microsoft.com/office/word/2012/wordml" xmlns:w16cex="http://schemas.microsoft.com/office/word/2018/wordml/cex" xmlns:w16cid="http://schemas.microsoft.com/office/word/2016/wordml/cid" xmlns:w16="http://schemas.microsoft.com/office/word/2018/wordml" xmlns:w16du="http://schemas.microsoft.com/office/word/2023/wordml/word16du" xmlns:w16sdtdh="http://schemas.microsoft.com/office/word/2020/wordml/sdtdatahash" xmlns:w16se="http://schemas.microsoft.com/office/word/2015/wordml/symex" xmlns:wpg="http://schemas.microsoft.com/office/word/2010/wordprocessingGroup" xmlns:wpi="http://schemas.microsoft.com/office/word/2010/wordprocessingInk" xmlns:wne="http://schemas.microsoft.com/office/word/2006/wordml" xmlns:wps="http://schemas.microsoft.com/office/word/2010/wordprocessingShape" mc:Ignorable="w14 w15 w16se w16cid w16 w16cex w16sdtdh w16du wp14">
   <w:p>
     <w:pPr>
       <w:pStyle w:val="aa"/>
@@ -15408,7 +15302,7 @@
 </file>
 
 <file path=word/numbering.xml><?xml version="1.0" encoding="utf-8"?>
-<w:numbering xmlns:wpc="http://schemas.microsoft.com/office/word/2010/wordprocessingCanvas" xmlns:cx="http://schemas.microsoft.com/office/drawing/2014/chartex" xmlns:cx1="http://schemas.microsoft.com/office/drawing/2015/9/8/chartex" xmlns:cx2="http://schemas.microsoft.com/office/drawing/2015/10/21/chartex" xmlns:cx3="http://schemas.microsoft.com/office/drawing/2016/5/9/chartex" xmlns:cx4="http://schemas.microsoft.com/office/drawing/2016/5/10/chartex" xmlns:cx5="http://schemas.microsoft.com/office/drawing/2016/5/11/chartex" xmlns:cx6="http://schemas.microsoft.com/office/drawing/2016/5/12/chartex" xmlns:cx7="http://schemas.microsoft.com/office/drawing/2016/5/13/chartex" xmlns:cx8="http://schemas.microsoft.com/office/drawing/2016/5/14/chartex" xmlns:mc="http://schemas.openxmlformats.org/markup-compatibility/2006" xmlns:aink="http://schemas.microsoft.com/office/drawing/2016/ink" xmlns:am3d="http://schemas.microsoft.com/office/drawing/2017/model3d" xmlns:o="urn:schemas-microsoft-com:office:office" xmlns:oel="http://schemas.microsoft.com/office/2019/extlst" xmlns:r="http://schemas.openxmlformats.org/officeDocument/2006/relationships" xmlns:m="http://schemas.openxmlformats.org/officeDocument/2006/math" xmlns:v="urn:schemas-microsoft-com:vml" xmlns:wp14="http://schemas.microsoft.com/office/word/2010/wordprocessingDrawing" xmlns:wp="http://schemas.openxmlformats.org/drawingml/2006/wordprocessingDrawing" xmlns:w10="urn:schemas-microsoft-com:office:word" xmlns:w="http://schemas.openxmlformats.org/wordprocessingml/2006/main" xmlns:w14="http://schemas.microsoft.com/office/word/2010/wordml" xmlns:w15="http://schemas.microsoft.com/office/word/2012/wordml" xmlns:w16cex="http://schemas.microsoft.com/office/word/2018/wordml/cex" xmlns:w16cid="http://schemas.microsoft.com/office/word/2016/wordml/cid" xmlns:w16="http://schemas.microsoft.com/office/word/2018/wordml" xmlns:w16sdtdh="http://schemas.microsoft.com/office/word/2020/wordml/sdtdatahash" xmlns:w16se="http://schemas.microsoft.com/office/word/2015/wordml/symex" xmlns:wpg="http://schemas.microsoft.com/office/word/2010/wordprocessingGroup" xmlns:wpi="http://schemas.microsoft.com/office/word/2010/wordprocessingInk" xmlns:wne="http://schemas.microsoft.com/office/word/2006/wordml" xmlns:wps="http://schemas.microsoft.com/office/word/2010/wordprocessingShape" mc:Ignorable="w14 w15 w16se w16cid w16 w16cex w16sdtdh wp14">
+<w:numbering xmlns:wpc="http://schemas.microsoft.com/office/word/2010/wordprocessingCanvas" xmlns:cx="http://schemas.microsoft.com/office/drawing/2014/chartex" xmlns:cx1="http://schemas.microsoft.com/office/drawing/2015/9/8/chartex" xmlns:cx2="http://schemas.microsoft.com/office/drawing/2015/10/21/chartex" xmlns:cx3="http://schemas.microsoft.com/office/drawing/2016/5/9/chartex" xmlns:cx4="http://schemas.microsoft.com/office/drawing/2016/5/10/chartex" xmlns:cx5="http://schemas.microsoft.com/office/drawing/2016/5/11/chartex" xmlns:cx6="http://schemas.microsoft.com/office/drawing/2016/5/12/chartex" xmlns:cx7="http://schemas.microsoft.com/office/drawing/2016/5/13/chartex" xmlns:cx8="http://schemas.microsoft.com/office/drawing/2016/5/14/chartex" xmlns:mc="http://schemas.openxmlformats.org/markup-compatibility/2006" xmlns:aink="http://schemas.microsoft.com/office/drawing/2016/ink" xmlns:am3d="http://schemas.microsoft.com/office/drawing/2017/model3d" xmlns:o="urn:schemas-microsoft-com:office:office" xmlns:oel="http://schemas.microsoft.com/office/2019/extlst" xmlns:r="http://schemas.openxmlformats.org/officeDocument/2006/relationships" xmlns:m="http://schemas.openxmlformats.org/officeDocument/2006/math" xmlns:v="urn:schemas-microsoft-com:vml" xmlns:wp14="http://schemas.microsoft.com/office/word/2010/wordprocessingDrawing" xmlns:wp="http://schemas.openxmlformats.org/drawingml/2006/wordprocessingDrawing" xmlns:w10="urn:schemas-microsoft-com:office:word" xmlns:w="http://schemas.openxmlformats.org/wordprocessingml/2006/main" xmlns:w14="http://schemas.microsoft.com/office/word/2010/wordml" xmlns:w15="http://schemas.microsoft.com/office/word/2012/wordml" xmlns:w16cex="http://schemas.microsoft.com/office/word/2018/wordml/cex" xmlns:w16cid="http://schemas.microsoft.com/office/word/2016/wordml/cid" xmlns:w16="http://schemas.microsoft.com/office/word/2018/wordml" xmlns:w16du="http://schemas.microsoft.com/office/word/2023/wordml/word16du" xmlns:w16sdtdh="http://schemas.microsoft.com/office/word/2020/wordml/sdtdatahash" xmlns:w16se="http://schemas.microsoft.com/office/word/2015/wordml/symex" xmlns:wpg="http://schemas.microsoft.com/office/word/2010/wordprocessingGroup" xmlns:wpi="http://schemas.microsoft.com/office/word/2010/wordprocessingInk" xmlns:wne="http://schemas.microsoft.com/office/word/2006/wordml" xmlns:wps="http://schemas.microsoft.com/office/word/2010/wordprocessingShape" mc:Ignorable="w14 w15 w16se w16cid w16 w16cex w16sdtdh w16du wp14">
   <w:abstractNum w:abstractNumId="0" w15:restartNumberingAfterBreak="0">
     <w:nsid w:val="00502032"/>
     <w:multiLevelType w:val="hybridMultilevel"/>
@@ -22382,7 +22276,7 @@
 </file>
 
 <file path=word/styles.xml><?xml version="1.0" encoding="utf-8"?>
-<w:styles xmlns:mc="http://schemas.openxmlformats.org/markup-compatibility/2006" xmlns:r="http://schemas.openxmlformats.org/officeDocument/2006/relationships" xmlns:w="http://schemas.openxmlformats.org/wordprocessingml/2006/main" xmlns:w14="http://schemas.microsoft.com/office/word/2010/wordml" xmlns:w15="http://schemas.microsoft.com/office/word/2012/wordml" xmlns:w16cex="http://schemas.microsoft.com/office/word/2018/wordml/cex" xmlns:w16cid="http://schemas.microsoft.com/office/word/2016/wordml/cid" xmlns:w16="http://schemas.microsoft.com/office/word/2018/wordml" xmlns:w16sdtdh="http://schemas.microsoft.com/office/word/2020/wordml/sdtdatahash" xmlns:w16se="http://schemas.microsoft.com/office/word/2015/wordml/symex" mc:Ignorable="w14 w15 w16se w16cid w16 w16cex w16sdtdh">
+<w:styles xmlns:mc="http://schemas.openxmlformats.org/markup-compatibility/2006" xmlns:r="http://schemas.openxmlformats.org/officeDocument/2006/relationships" xmlns:w="http://schemas.openxmlformats.org/wordprocessingml/2006/main" xmlns:w14="http://schemas.microsoft.com/office/word/2010/wordml" xmlns:w15="http://schemas.microsoft.com/office/word/2012/wordml" xmlns:w16cex="http://schemas.microsoft.com/office/word/2018/wordml/cex" xmlns:w16cid="http://schemas.microsoft.com/office/word/2016/wordml/cid" xmlns:w16="http://schemas.microsoft.com/office/word/2018/wordml" xmlns:w16du="http://schemas.microsoft.com/office/word/2023/wordml/word16du" xmlns:w16sdtdh="http://schemas.microsoft.com/office/word/2020/wordml/sdtdatahash" xmlns:w16se="http://schemas.microsoft.com/office/word/2015/wordml/symex" mc:Ignorable="w14 w15 w16se w16cid w16 w16cex w16sdtdh w16du">
   <w:docDefaults>
     <w:rPrDefault>
       <w:rPr>
@@ -22953,6 +22847,7 @@
   <w:style w:type="character" w:default="1" w:styleId="a0">
     <w:name w:val="Default Paragraph Font"/>
     <w:uiPriority w:val="1"/>
+    <w:semiHidden/>
     <w:unhideWhenUsed/>
   </w:style>
   <w:style w:type="table" w:default="1" w:styleId="a1">
